--- a/resources/templates/Posudek_I_beh.docx
+++ b/resources/templates/Posudek_I_beh.docx
@@ -4,7 +4,7 @@
   <w:body>
     <w:p>
       <w:pPr>
-        <w:pStyle w:val="Heading2"/>
+        <w:pStyle w:val="Nadpis2"/>
         <w:spacing w:before="0"/>
         <w:jc w:val="center"/>
         <w:rPr>
@@ -26,6 +26,15 @@
         <w:t>Posudek o zdravotní způsobilosti dítěte</w:t>
       </w:r>
     </w:p>
+    <w:p>
+      <w:pPr>
+        <w:rPr>
+          <w:sz w:val="15"/>
+          <w:szCs w:val="15"/>
+          <w:lang w:val="cs-CZ"/>
+        </w:rPr>
+      </w:pPr>
+    </w:p>
     <w:tbl>
       <w:tblPr>
         <w:tblStyle w:val="a"/>
@@ -1208,17 +1217,7 @@
                 <w:szCs w:val="16"/>
                 <w:lang w:val="cs-CZ"/>
               </w:rPr>
-              <w:t xml:space="preserve">Posudek je platný 24 měsíců od data jeho vydání, pokud v </w:t>
-            </w:r>
-            <w:r>
-              <w:rPr>
-                <w:rFonts w:eastAsia="Roboto"/>
-                <w:b/>
-                <w:sz w:val="16"/>
-                <w:szCs w:val="16"/>
-                <w:lang w:val="cs-CZ"/>
-              </w:rPr>
-              <w:t>souvislosti s nemocí v průběhu této doby nedošlo ke změně zdravotní způsobilosti.</w:t>
+              <w:t>Posudek je platný 24 měsíců od data jeho vydání, pokud v souvislosti s nemocí v průběhu této doby nedošlo ke změně zdravotní způsobilosti.</w:t>
             </w:r>
           </w:p>
         </w:tc>
@@ -1369,14 +1368,7 @@
                 <w:rFonts w:eastAsia="Roboto"/>
                 <w:lang w:val="cs-CZ"/>
               </w:rPr>
-              <w:t xml:space="preserve">c) má trvalou </w:t>
-            </w:r>
-            <w:r>
-              <w:rPr>
-                <w:rFonts w:eastAsia="Roboto"/>
-                <w:lang w:val="cs-CZ"/>
-              </w:rPr>
-              <w:t>kontraindikaci proti očkování (typ/druh):</w:t>
+              <w:t>c) má trvalou kontraindikaci proti očkování (typ/druh):</w:t>
             </w:r>
           </w:p>
           <w:p>
@@ -3241,7 +3233,7 @@
         <w:rFonts w:ascii="Arial" w:eastAsia="Arial" w:hAnsi="Arial" w:cs="Arial"/>
         <w:sz w:val="22"/>
         <w:szCs w:val="22"/>
-        <w:lang w:val="en-GB" w:eastAsia="en-BE" w:bidi="ar-SA"/>
+        <w:lang w:val="en-GB" w:bidi="ar-SA"/>
       </w:rPr>
     </w:rPrDefault>
     <w:pPrDefault>
@@ -3628,14 +3620,14 @@
     <w:lsdException w:name="Unresolved Mention" w:semiHidden="1" w:unhideWhenUsed="1"/>
     <w:lsdException w:name="Smart Link" w:semiHidden="1" w:unhideWhenUsed="1"/>
   </w:latentStyles>
-  <w:style w:type="paragraph" w:default="1" w:styleId="Normal">
+  <w:style w:type="paragraph" w:default="1" w:styleId="Normln">
     <w:name w:val="Normal"/>
     <w:qFormat/>
   </w:style>
-  <w:style w:type="paragraph" w:styleId="Heading1">
+  <w:style w:type="paragraph" w:styleId="Nadpis1">
     <w:name w:val="heading 1"/>
-    <w:basedOn w:val="Normal"/>
-    <w:next w:val="Normal"/>
+    <w:basedOn w:val="Normln"/>
+    <w:next w:val="Normln"/>
     <w:uiPriority w:val="9"/>
     <w:qFormat/>
     <w:pPr>
@@ -3649,10 +3641,10 @@
       <w:szCs w:val="40"/>
     </w:rPr>
   </w:style>
-  <w:style w:type="paragraph" w:styleId="Heading2">
+  <w:style w:type="paragraph" w:styleId="Nadpis2">
     <w:name w:val="heading 2"/>
-    <w:basedOn w:val="Normal"/>
-    <w:next w:val="Normal"/>
+    <w:basedOn w:val="Normln"/>
+    <w:next w:val="Normln"/>
     <w:uiPriority w:val="9"/>
     <w:unhideWhenUsed/>
     <w:qFormat/>
@@ -3669,10 +3661,10 @@
       <w:szCs w:val="34"/>
     </w:rPr>
   </w:style>
-  <w:style w:type="paragraph" w:styleId="Heading3">
+  <w:style w:type="paragraph" w:styleId="Nadpis3">
     <w:name w:val="heading 3"/>
-    <w:basedOn w:val="Normal"/>
-    <w:next w:val="Normal"/>
+    <w:basedOn w:val="Normln"/>
+    <w:next w:val="Normln"/>
     <w:uiPriority w:val="9"/>
     <w:semiHidden/>
     <w:unhideWhenUsed/>
@@ -3689,10 +3681,10 @@
       <w:szCs w:val="28"/>
     </w:rPr>
   </w:style>
-  <w:style w:type="paragraph" w:styleId="Heading4">
+  <w:style w:type="paragraph" w:styleId="Nadpis4">
     <w:name w:val="heading 4"/>
-    <w:basedOn w:val="Normal"/>
-    <w:next w:val="Normal"/>
+    <w:basedOn w:val="Normln"/>
+    <w:next w:val="Normln"/>
     <w:uiPriority w:val="9"/>
     <w:semiHidden/>
     <w:unhideWhenUsed/>
@@ -3709,10 +3701,10 @@
       <w:szCs w:val="24"/>
     </w:rPr>
   </w:style>
-  <w:style w:type="paragraph" w:styleId="Heading5">
+  <w:style w:type="paragraph" w:styleId="Nadpis5">
     <w:name w:val="heading 5"/>
-    <w:basedOn w:val="Normal"/>
-    <w:next w:val="Normal"/>
+    <w:basedOn w:val="Normln"/>
+    <w:next w:val="Normln"/>
     <w:uiPriority w:val="9"/>
     <w:semiHidden/>
     <w:unhideWhenUsed/>
@@ -3727,10 +3719,10 @@
       <w:color w:val="666666"/>
     </w:rPr>
   </w:style>
-  <w:style w:type="paragraph" w:styleId="Heading6">
+  <w:style w:type="paragraph" w:styleId="Nadpis6">
     <w:name w:val="heading 6"/>
-    <w:basedOn w:val="Normal"/>
-    <w:next w:val="Normal"/>
+    <w:basedOn w:val="Normln"/>
+    <w:next w:val="Normln"/>
     <w:uiPriority w:val="9"/>
     <w:semiHidden/>
     <w:unhideWhenUsed/>
@@ -3746,13 +3738,13 @@
       <w:color w:val="666666"/>
     </w:rPr>
   </w:style>
-  <w:style w:type="character" w:default="1" w:styleId="DefaultParagraphFont">
+  <w:style w:type="character" w:default="1" w:styleId="Standardnpsmoodstavce">
     <w:name w:val="Default Paragraph Font"/>
     <w:uiPriority w:val="1"/>
     <w:semiHidden/>
     <w:unhideWhenUsed/>
   </w:style>
-  <w:style w:type="table" w:default="1" w:styleId="TableNormal">
+  <w:style w:type="table" w:default="1" w:styleId="Normlntabulka">
     <w:name w:val="Normal Table"/>
     <w:uiPriority w:val="99"/>
     <w:semiHidden/>
@@ -3767,16 +3759,16 @@
       </w:tblCellMar>
     </w:tblPr>
   </w:style>
-  <w:style w:type="numbering" w:default="1" w:styleId="NoList">
+  <w:style w:type="numbering" w:default="1" w:styleId="Bezseznamu">
     <w:name w:val="No List"/>
     <w:uiPriority w:val="99"/>
     <w:semiHidden/>
     <w:unhideWhenUsed/>
   </w:style>
-  <w:style w:type="paragraph" w:styleId="Title">
+  <w:style w:type="paragraph" w:styleId="Nzev">
     <w:name w:val="Title"/>
-    <w:basedOn w:val="Normal"/>
-    <w:next w:val="Normal"/>
+    <w:basedOn w:val="Normln"/>
+    <w:next w:val="Normln"/>
     <w:uiPriority w:val="10"/>
     <w:qFormat/>
     <w:pPr>
@@ -3789,10 +3781,10 @@
       <w:szCs w:val="52"/>
     </w:rPr>
   </w:style>
-  <w:style w:type="paragraph" w:styleId="Subtitle">
+  <w:style w:type="paragraph" w:styleId="Podnadpis">
     <w:name w:val="Subtitle"/>
-    <w:basedOn w:val="Normal"/>
-    <w:next w:val="Normal"/>
+    <w:basedOn w:val="Normln"/>
+    <w:next w:val="Normln"/>
     <w:uiPriority w:val="11"/>
     <w:qFormat/>
     <w:pPr>
@@ -3807,7 +3799,7 @@
     </w:rPr>
   </w:style>
   <w:style w:type="table" w:customStyle="1" w:styleId="a">
-    <w:basedOn w:val="TableNormal"/>
+    <w:basedOn w:val="Normlntabulka"/>
     <w:tblPr>
       <w:tblStyleRowBandSize w:val="1"/>
       <w:tblStyleColBandSize w:val="1"/>
@@ -3819,10 +3811,10 @@
       </w:tblCellMar>
     </w:tblPr>
   </w:style>
-  <w:style w:type="paragraph" w:styleId="Header">
+  <w:style w:type="paragraph" w:styleId="Zhlav">
     <w:name w:val="header"/>
-    <w:basedOn w:val="Normal"/>
-    <w:link w:val="HeaderChar"/>
+    <w:basedOn w:val="Normln"/>
+    <w:link w:val="ZhlavChar"/>
     <w:uiPriority w:val="99"/>
     <w:unhideWhenUsed/>
     <w:rsid w:val="003C6667"/>
@@ -3834,17 +3826,17 @@
       <w:spacing w:line="240" w:lineRule="auto"/>
     </w:pPr>
   </w:style>
-  <w:style w:type="character" w:customStyle="1" w:styleId="HeaderChar">
-    <w:name w:val="Header Char"/>
-    <w:basedOn w:val="DefaultParagraphFont"/>
-    <w:link w:val="Header"/>
+  <w:style w:type="character" w:customStyle="1" w:styleId="ZhlavChar">
+    <w:name w:val="Záhlaví Char"/>
+    <w:basedOn w:val="Standardnpsmoodstavce"/>
+    <w:link w:val="Zhlav"/>
     <w:uiPriority w:val="99"/>
     <w:rsid w:val="003C6667"/>
   </w:style>
-  <w:style w:type="paragraph" w:styleId="Footer">
+  <w:style w:type="paragraph" w:styleId="Zpat">
     <w:name w:val="footer"/>
-    <w:basedOn w:val="Normal"/>
-    <w:link w:val="FooterChar"/>
+    <w:basedOn w:val="Normln"/>
+    <w:link w:val="ZpatChar"/>
     <w:uiPriority w:val="99"/>
     <w:unhideWhenUsed/>
     <w:rsid w:val="003C6667"/>
@@ -3856,10 +3848,10 @@
       <w:spacing w:line="240" w:lineRule="auto"/>
     </w:pPr>
   </w:style>
-  <w:style w:type="character" w:customStyle="1" w:styleId="FooterChar">
-    <w:name w:val="Footer Char"/>
-    <w:basedOn w:val="DefaultParagraphFont"/>
-    <w:link w:val="Footer"/>
+  <w:style w:type="character" w:customStyle="1" w:styleId="ZpatChar">
+    <w:name w:val="Zápatí Char"/>
+    <w:basedOn w:val="Standardnpsmoodstavce"/>
+    <w:link w:val="Zpat"/>
     <w:uiPriority w:val="99"/>
     <w:rsid w:val="003C6667"/>
   </w:style>

--- a/resources/templates/Posudek_I_beh.docx
+++ b/resources/templates/Posudek_I_beh.docx
@@ -347,7 +347,16 @@
                 <w:szCs w:val="20"/>
                 <w:lang w:val="cs-CZ"/>
               </w:rPr>
-              <w:t>Zdravotní pojišťovna:</w:t>
+              <w:t>Evidenční číslo posudku</w:t>
+            </w:r>
+            <w:r>
+              <w:rPr>
+                <w:rFonts w:eastAsia="Roboto"/>
+                <w:sz w:val="20"/>
+                <w:szCs w:val="20"/>
+                <w:lang w:val="cs-CZ"/>
+              </w:rPr>
+              <w:t>:</w:t>
             </w:r>
           </w:p>
         </w:tc>
@@ -3233,7 +3242,7 @@
         <w:rFonts w:ascii="Arial" w:eastAsia="Arial" w:hAnsi="Arial" w:cs="Arial"/>
         <w:sz w:val="22"/>
         <w:szCs w:val="22"/>
-        <w:lang w:val="en-GB" w:bidi="ar-SA"/>
+        <w:lang w:val="en-GB" w:eastAsia="cs-CZ" w:bidi="ar-SA"/>
       </w:rPr>
     </w:rPrDefault>
     <w:pPrDefault>
@@ -3741,7 +3750,6 @@
   <w:style w:type="character" w:default="1" w:styleId="Standardnpsmoodstavce">
     <w:name w:val="Default Paragraph Font"/>
     <w:uiPriority w:val="1"/>
-    <w:semiHidden/>
     <w:unhideWhenUsed/>
   </w:style>
   <w:style w:type="table" w:default="1" w:styleId="Normlntabulka">
